--- a/questionnaires/Translation specificities - Poland.docx
+++ b/questionnaires/Translation specificities - Poland.docx
@@ -1,6 +1,6 @@
 
 <file path=word/document.xml><?xml version="1.0" encoding="utf-8"?>
-<w:document xmlns:wpc="http://schemas.microsoft.com/office/word/2010/wordprocessingCanvas" xmlns:cx="http://schemas.microsoft.com/office/drawing/2014/chartex" xmlns:cx1="http://schemas.microsoft.com/office/drawing/2015/9/8/chartex" xmlns:mc="http://schemas.openxmlformats.org/markup-compatibility/2006" xmlns:o="urn:schemas-microsoft-com:office:office" xmlns:r="http://schemas.openxmlformats.org/officeDocument/2006/relationships" xmlns:m="http://schemas.openxmlformats.org/officeDocument/2006/math" xmlns:v="urn:schemas-microsoft-com:vml" xmlns:wp14="http://schemas.microsoft.com/office/word/2010/wordprocessingDrawing" xmlns:wp="http://schemas.openxmlformats.org/drawingml/2006/wordprocessingDrawing" xmlns:w10="urn:schemas-microsoft-com:office:word" xmlns:w="http://schemas.openxmlformats.org/wordprocessingml/2006/main" xmlns:w14="http://schemas.microsoft.com/office/word/2010/wordml" xmlns:w15="http://schemas.microsoft.com/office/word/2012/wordml" xmlns:w16se="http://schemas.microsoft.com/office/word/2015/wordml/symex" xmlns:wpg="http://schemas.microsoft.com/office/word/2010/wordprocessingGroup" xmlns:wpi="http://schemas.microsoft.com/office/word/2010/wordprocessingInk" xmlns:wne="http://schemas.microsoft.com/office/word/2006/wordml" xmlns:wps="http://schemas.microsoft.com/office/word/2010/wordprocessingShape" mc:Ignorable="w14 w15 w16se wp14">
+<w:document xmlns:wpc="http://schemas.microsoft.com/office/word/2010/wordprocessingCanvas" xmlns:cx="http://schemas.microsoft.com/office/drawing/2014/chartex" xmlns:cx1="http://schemas.microsoft.com/office/drawing/2015/9/8/chartex" xmlns:cx2="http://schemas.microsoft.com/office/drawing/2015/10/21/chartex" xmlns:cx3="http://schemas.microsoft.com/office/drawing/2016/5/9/chartex" xmlns:cx4="http://schemas.microsoft.com/office/drawing/2016/5/10/chartex" xmlns:cx5="http://schemas.microsoft.com/office/drawing/2016/5/11/chartex" xmlns:cx6="http://schemas.microsoft.com/office/drawing/2016/5/12/chartex" xmlns:cx7="http://schemas.microsoft.com/office/drawing/2016/5/13/chartex" xmlns:cx8="http://schemas.microsoft.com/office/drawing/2016/5/14/chartex" xmlns:mc="http://schemas.openxmlformats.org/markup-compatibility/2006" xmlns:aink="http://schemas.microsoft.com/office/drawing/2016/ink" xmlns:am3d="http://schemas.microsoft.com/office/drawing/2017/model3d" xmlns:o="urn:schemas-microsoft-com:office:office" xmlns:r="http://schemas.openxmlformats.org/officeDocument/2006/relationships" xmlns:m="http://schemas.openxmlformats.org/officeDocument/2006/math" xmlns:v="urn:schemas-microsoft-com:vml" xmlns:wp14="http://schemas.microsoft.com/office/word/2010/wordprocessingDrawing" xmlns:wp="http://schemas.openxmlformats.org/drawingml/2006/wordprocessingDrawing" xmlns:w10="urn:schemas-microsoft-com:office:word" xmlns:w="http://schemas.openxmlformats.org/wordprocessingml/2006/main" xmlns:w14="http://schemas.microsoft.com/office/word/2010/wordml" xmlns:w15="http://schemas.microsoft.com/office/word/2012/wordml" xmlns:w16cex="http://schemas.microsoft.com/office/word/2018/wordml/cex" xmlns:w16cid="http://schemas.microsoft.com/office/word/2016/wordml/cid" xmlns:w16="http://schemas.microsoft.com/office/word/2018/wordml" xmlns:w16sdtdh="http://schemas.microsoft.com/office/word/2020/wordml/sdtdatahash" xmlns:w16se="http://schemas.microsoft.com/office/word/2015/wordml/symex" xmlns:wpg="http://schemas.microsoft.com/office/word/2010/wordprocessingGroup" xmlns:wpi="http://schemas.microsoft.com/office/word/2010/wordprocessingInk" xmlns:wne="http://schemas.microsoft.com/office/word/2006/wordml" xmlns:wps="http://schemas.microsoft.com/office/word/2010/wordprocessingShape" mc:Ignorable="w14 w15 w16se w16cid w16 w16cex w16sdtdh wp14">
   <w:body>
     <w:p>
       <w:pPr>
@@ -118,61 +118,33 @@
               <w:rPr>
                 <w:rFonts w:eastAsia="Arial Unicode MS" w:cs="Arial Unicode MS"/>
               </w:rPr>
-              <w:t xml:space="preserve">Comment </w:t>
-            </w:r>
-            <w:proofErr w:type="spellStart"/>
-            <w:r>
+              <w:t>Comment from OECD</w:t>
+            </w:r>
+          </w:p>
+        </w:tc>
+        <w:tc>
+          <w:tcPr>
+            <w:tcW w:w="4819" w:type="dxa"/>
+            <w:tcBorders>
+              <w:top w:val="single" w:sz="2" w:space="0" w:color="000000"/>
+              <w:left w:val="single" w:sz="2" w:space="0" w:color="000000"/>
+              <w:bottom w:val="single" w:sz="6" w:space="0" w:color="000000"/>
+              <w:right w:val="single" w:sz="2" w:space="0" w:color="000000"/>
+            </w:tcBorders>
+            <w:shd w:val="clear" w:color="auto" w:fill="BDC0BF"/>
+          </w:tcPr>
+          <w:p>
+            <w:pPr>
+              <w:pStyle w:val="TableStyle1"/>
               <w:rPr>
                 <w:rFonts w:eastAsia="Arial Unicode MS" w:cs="Arial Unicode MS"/>
               </w:rPr>
-              <w:t>from</w:t>
-            </w:r>
-            <w:proofErr w:type="spellEnd"/>
+            </w:pPr>
             <w:r>
               <w:rPr>
                 <w:rFonts w:eastAsia="Arial Unicode MS" w:cs="Arial Unicode MS"/>
               </w:rPr>
-              <w:t xml:space="preserve"> OECD</w:t>
-            </w:r>
-          </w:p>
-        </w:tc>
-        <w:tc>
-          <w:tcPr>
-            <w:tcW w:w="4819" w:type="dxa"/>
-            <w:tcBorders>
-              <w:top w:val="single" w:sz="2" w:space="0" w:color="000000"/>
-              <w:left w:val="single" w:sz="2" w:space="0" w:color="000000"/>
-              <w:bottom w:val="single" w:sz="6" w:space="0" w:color="000000"/>
-              <w:right w:val="single" w:sz="2" w:space="0" w:color="000000"/>
-            </w:tcBorders>
-            <w:shd w:val="clear" w:color="auto" w:fill="BDC0BF"/>
-          </w:tcPr>
-          <w:p>
-            <w:pPr>
-              <w:pStyle w:val="TableStyle1"/>
-              <w:rPr>
-                <w:rFonts w:eastAsia="Arial Unicode MS" w:cs="Arial Unicode MS"/>
-              </w:rPr>
-            </w:pPr>
-            <w:r>
-              <w:rPr>
-                <w:rFonts w:eastAsia="Arial Unicode MS" w:cs="Arial Unicode MS"/>
-              </w:rPr>
-              <w:t xml:space="preserve">Comment </w:t>
-            </w:r>
-            <w:proofErr w:type="spellStart"/>
-            <w:r>
-              <w:rPr>
-                <w:rFonts w:eastAsia="Arial Unicode MS" w:cs="Arial Unicode MS"/>
-              </w:rPr>
-              <w:t>from</w:t>
-            </w:r>
-            <w:proofErr w:type="spellEnd"/>
-            <w:r>
-              <w:rPr>
-                <w:rFonts w:eastAsia="Arial Unicode MS" w:cs="Arial Unicode MS"/>
-              </w:rPr>
-              <w:t xml:space="preserve"> translator</w:t>
+              <w:t>Comment from translator</w:t>
             </w:r>
           </w:p>
         </w:tc>
@@ -538,6 +510,24 @@
                 <w:lang w:val="da-DK"/>
               </w:rPr>
             </w:pPr>
+            <w:r>
+              <w:rPr>
+                <w:rFonts w:ascii="Times Roman" w:hAnsi="Times Roman"/>
+                <w:lang w:val="da-DK"/>
+              </w:rPr>
+              <w:t>I changed it to nationality (3 answers – the rest must be deleted)</w:t>
+            </w:r>
+          </w:p>
+          <w:p>
+            <w:pPr>
+              <w:pStyle w:val="Default"/>
+              <w:spacing w:before="0" w:line="240" w:lineRule="auto"/>
+              <w:ind w:left="262"/>
+              <w:rPr>
+                <w:rFonts w:ascii="Times Roman" w:hAnsi="Times Roman"/>
+                <w:lang w:val="da-DK"/>
+              </w:rPr>
+            </w:pPr>
           </w:p>
         </w:tc>
       </w:tr>
@@ -685,6 +675,34 @@
                 <w:lang w:val="da-DK"/>
               </w:rPr>
             </w:pPr>
+            <w:r>
+              <w:rPr>
+                <w:rFonts w:ascii="Times Roman" w:hAnsi="Times Roman"/>
+                <w:lang w:val="da-DK"/>
+              </w:rPr>
+              <w:t xml:space="preserve">I think it’s easiest to talk of income in </w:t>
+            </w:r>
+            <w:r>
+              <w:rPr>
+                <w:rFonts w:ascii="Times Roman" w:hAnsi="Times Roman"/>
+                <w:lang w:val="da-DK"/>
+              </w:rPr>
+              <w:t xml:space="preserve">a </w:t>
+            </w:r>
+            <w:r>
+              <w:rPr>
+                <w:rFonts w:ascii="Times Roman" w:hAnsi="Times Roman"/>
+                <w:lang w:val="da-DK"/>
+              </w:rPr>
+              <w:t>monthly</w:t>
+            </w:r>
+            <w:r>
+              <w:rPr>
+                <w:rFonts w:ascii="Times Roman" w:hAnsi="Times Roman"/>
+                <w:lang w:val="da-DK"/>
+              </w:rPr>
+              <w:t xml:space="preserve"> term, after-tax</w:t>
+            </w:r>
           </w:p>
         </w:tc>
       </w:tr>
@@ -986,6 +1004,13 @@
                 <w:lang w:val="en-US"/>
               </w:rPr>
             </w:pPr>
+            <w:r>
+              <w:rPr>
+                <w:rFonts w:ascii="Times Roman" w:hAnsi="Times Roman"/>
+                <w:lang w:val="en-US"/>
+              </w:rPr>
+              <w:t>People in Poland prefer yearly expenses for heating as they usually buy coal at the beginning of season and they know how much they have spent for the time they have to heat their houses</w:t>
+            </w:r>
           </w:p>
         </w:tc>
       </w:tr>
@@ -1018,6 +1043,7 @@
               <w:pStyle w:val="Body"/>
             </w:pPr>
             <w:r>
+              <w:lastRenderedPageBreak/>
               <w:t>3.2:</w:t>
             </w:r>
           </w:p>
@@ -1164,7 +1190,6 @@
               <w:pStyle w:val="Body"/>
             </w:pPr>
             <w:r>
-              <w:lastRenderedPageBreak/>
               <w:t xml:space="preserve">5.2, 7.1, </w:t>
             </w:r>
             <w:r>
@@ -1358,7 +1383,6 @@
           <w:p>
             <w:pPr>
               <w:pStyle w:val="Default"/>
-              <w:spacing w:before="0" w:line="240" w:lineRule="auto"/>
               <w:ind w:left="262"/>
               <w:rPr>
                 <w:rFonts w:ascii="Times Roman" w:hAnsi="Times Roman"/>
@@ -1432,18 +1456,8 @@
                 <w:bCs/>
                 <w:lang w:val="en-US"/>
               </w:rPr>
-              <w:t>“Which candidate did you vote for…</w:t>
-            </w:r>
-            <w:proofErr w:type="gramStart"/>
-            <w:r>
-              <w:rPr>
-                <w:rFonts w:ascii="Times Roman" w:hAnsi="Times Roman"/>
-                <w:bCs/>
-                <w:lang w:val="en-US"/>
-              </w:rPr>
-              <w:t>”</w:t>
-            </w:r>
-            <w:proofErr w:type="gramEnd"/>
+              <w:t>“Which candidate did you vote for…”</w:t>
+            </w:r>
           </w:p>
         </w:tc>
         <w:tc>
@@ -1471,23 +1485,7 @@
                 <w:rFonts w:ascii="Times Roman" w:hAnsi="Times Roman"/>
                 <w:lang w:val="en-US"/>
               </w:rPr>
-              <w:t xml:space="preserve">OK. Please add the list of candidates or parties at the last election in this </w:t>
-            </w:r>
-            <w:proofErr w:type="gramStart"/>
-            <w:r>
-              <w:rPr>
-                <w:rFonts w:ascii="Times Roman" w:hAnsi="Times Roman"/>
-                <w:lang w:val="en-US"/>
-              </w:rPr>
-              <w:t>document,</w:t>
-            </w:r>
-            <w:proofErr w:type="gramEnd"/>
-            <w:r>
-              <w:rPr>
-                <w:rFonts w:ascii="Times Roman" w:hAnsi="Times Roman"/>
-                <w:lang w:val="en-US"/>
-              </w:rPr>
-              <w:t xml:space="preserve"> we’ll take care of that.</w:t>
+              <w:t>OK. Please add the list of candidates or parties at the last election in this document, we’ll take care of that.</w:t>
             </w:r>
           </w:p>
         </w:tc>
@@ -1501,6 +1499,30 @@
               <w:right w:val="single" w:sz="2" w:space="0" w:color="000000"/>
             </w:tcBorders>
           </w:tcPr>
+          <w:p>
+            <w:pPr>
+              <w:pStyle w:val="Default"/>
+              <w:ind w:left="262"/>
+              <w:rPr>
+                <w:rFonts w:ascii="Times Roman" w:hAnsi="Times Roman"/>
+                <w:lang w:val="da-DK"/>
+              </w:rPr>
+            </w:pPr>
+            <w:r>
+              <w:rPr>
+                <w:rFonts w:ascii="Times Roman" w:hAnsi="Times Roman"/>
+                <w:lang w:val="da-DK"/>
+              </w:rPr>
+              <w:t>Robert</w:t>
+            </w:r>
+            <w:r>
+              <w:rPr>
+                <w:rFonts w:ascii="Times Roman" w:hAnsi="Times Roman"/>
+                <w:lang w:val="da-DK"/>
+              </w:rPr>
+              <w:t xml:space="preserve"> Biedroń, Krzysztof Bosak, Andrzej Duda, Szymon Hołownia, Marek Jakubiak, Władysław Kosiniak-Kamysz, Mirosław Piotrowski, Paweł Tanajno, Rafał Trzaskowski, Waldemar Witkowski, Stanisław Żółtek</w:t>
+            </w:r>
+          </w:p>
           <w:p>
             <w:pPr>
               <w:pStyle w:val="Default"/>
@@ -1508,7 +1530,7 @@
               <w:ind w:left="262"/>
               <w:rPr>
                 <w:rFonts w:ascii="Times Roman" w:hAnsi="Times Roman"/>
-                <w:lang w:val="en-US"/>
+                <w:lang w:val="da-DK"/>
               </w:rPr>
             </w:pPr>
           </w:p>
@@ -1649,6 +1671,13 @@
                 <w:lang w:val="en-US"/>
               </w:rPr>
             </w:pPr>
+            <w:r>
+              <w:rPr>
+                <w:rFonts w:ascii="Times Roman" w:hAnsi="Times Roman"/>
+                <w:lang w:val="en-US"/>
+              </w:rPr>
+              <w:t>I changed it to left/right</w:t>
+            </w:r>
           </w:p>
         </w:tc>
       </w:tr>
@@ -1681,6 +1710,7 @@
               <w:pStyle w:val="Body"/>
             </w:pPr>
             <w:r>
+              <w:lastRenderedPageBreak/>
               <w:t>24.6</w:t>
             </w:r>
           </w:p>
@@ -1771,6 +1801,13 @@
                 <w:lang w:val="en-US"/>
               </w:rPr>
             </w:pPr>
+            <w:r>
+              <w:rPr>
+                <w:rFonts w:ascii="Times Roman" w:hAnsi="Times Roman"/>
+                <w:lang w:val="en-US"/>
+              </w:rPr>
+              <w:t>ok</w:t>
+            </w:r>
           </w:p>
         </w:tc>
       </w:tr>
@@ -1816,7 +1853,6 @@
                 <w:szCs w:val="24"/>
                 <w:lang w:eastAsia="ja-JP"/>
               </w:rPr>
-              <w:lastRenderedPageBreak/>
               <w:t>9</w:t>
             </w:r>
             <w:r>
@@ -2031,8 +2067,6 @@
             <w:pPr>
               <w:pStyle w:val="Body"/>
             </w:pPr>
-            <w:bookmarkStart w:id="0" w:name="_GoBack"/>
-            <w:bookmarkEnd w:id="0"/>
             <w:r>
               <w:t>17.2, 17.3, 18.3, 18.4</w:t>
             </w:r>
@@ -2124,21 +2158,8 @@
               <w:t xml:space="preserve">600$ =&gt; </w:t>
             </w:r>
             <w:r>
-              <w:t xml:space="preserve">1 100 </w:t>
-            </w:r>
-            <w:proofErr w:type="spellStart"/>
-            <w:r>
-              <w:t>zł</w:t>
-            </w:r>
-            <w:proofErr w:type="spellEnd"/>
-            <w:r>
-              <w:t xml:space="preserve"> per </w:t>
-            </w:r>
-            <w:proofErr w:type="spellStart"/>
-            <w:r>
-              <w:t>year</w:t>
-            </w:r>
-            <w:proofErr w:type="spellEnd"/>
+              <w:t>1 100 zł per year</w:t>
+            </w:r>
           </w:p>
         </w:tc>
         <w:tc>
@@ -2407,21 +2428,7 @@
               <w:rPr>
                 <w:lang w:val="en-US"/>
               </w:rPr>
-              <w:t xml:space="preserve">By taking this survey, you </w:t>
-            </w:r>
-            <w:proofErr w:type="gramStart"/>
-            <w:r>
-              <w:rPr>
-                <w:lang w:val="en-US"/>
-              </w:rPr>
-              <w:t>are automatically entered</w:t>
-            </w:r>
-            <w:proofErr w:type="gramEnd"/>
-            <w:r>
-              <w:rPr>
-                <w:lang w:val="en-US"/>
-              </w:rPr>
-              <w:t xml:space="preserve"> into a lottery to win </w:t>
+              <w:t xml:space="preserve">By taking this survey, you are automatically entered into a lottery to win </w:t>
             </w:r>
             <w:r>
               <w:rPr>
@@ -2556,21 +2563,7 @@
               <w:rPr>
                 <w:lang w:val="en-US"/>
               </w:rPr>
-              <w:t xml:space="preserve">in the first years). Higher prices would encourage people and companies to use less fossil fuels, reducing greenhouse gas emissions. Revenues from the tax </w:t>
-            </w:r>
-            <w:proofErr w:type="gramStart"/>
-            <w:r>
-              <w:rPr>
-                <w:lang w:val="en-US"/>
-              </w:rPr>
-              <w:t>would be used</w:t>
-            </w:r>
-            <w:proofErr w:type="gramEnd"/>
-            <w:r>
-              <w:rPr>
-                <w:lang w:val="en-US"/>
-              </w:rPr>
-              <w:t xml:space="preserve"> to finance a basic income of </w:t>
+              <w:t xml:space="preserve">in the first years). Higher prices would encourage people and companies to use less fossil fuels, reducing greenhouse gas emissions. Revenues from the tax would be used to finance a basic income of </w:t>
             </w:r>
             <w:r>
               <w:rPr>
@@ -2603,23 +2596,7 @@
                 <w:color w:val="FF0000"/>
                 <w:lang w:val="en-US"/>
               </w:rPr>
-              <w:t xml:space="preserve">The average British person would lose out a bit from this policy as they would face 59$ per month in price increases, which is higher </w:t>
-            </w:r>
-            <w:proofErr w:type="spellStart"/>
-            <w:r>
-              <w:rPr>
-                <w:color w:val="FF0000"/>
-                <w:lang w:val="en-US"/>
-              </w:rPr>
-              <w:t>that</w:t>
-            </w:r>
-            <w:proofErr w:type="spellEnd"/>
-            <w:r>
-              <w:rPr>
-                <w:color w:val="FF0000"/>
-                <w:lang w:val="en-US"/>
-              </w:rPr>
-              <w:t xml:space="preserve"> the 30$ they would receive.</w:t>
+              <w:t>The average British person would lose out a bit from this policy as they would face 59$ per month in price increases, which is higher that the 30$ they would receive.</w:t>
             </w:r>
           </w:p>
         </w:tc>
@@ -2692,10 +2669,7 @@
               <w:t>. Also convert the last 30$ to your local currency (namely, ”</w:t>
             </w:r>
             <w:r>
-              <w:t xml:space="preserve"> </w:t>
-            </w:r>
-            <w:r>
-              <w:t xml:space="preserve">115 </w:t>
+              <w:t xml:space="preserve"> 115 </w:t>
             </w:r>
             <w:r>
               <w:t>zł</w:t>
@@ -3167,7 +3141,126 @@
           </w:tcPr>
           <w:p>
             <w:pPr>
+              <w:pBdr>
+                <w:top w:val="none" w:sz="0" w:space="0" w:color="auto"/>
+                <w:left w:val="none" w:sz="0" w:space="0" w:color="auto"/>
+                <w:bottom w:val="none" w:sz="0" w:space="0" w:color="auto"/>
+                <w:right w:val="none" w:sz="0" w:space="0" w:color="auto"/>
+                <w:between w:val="none" w:sz="0" w:space="0" w:color="auto"/>
+                <w:bar w:val="none" w:sz="0" w:color="auto"/>
+              </w:pBdr>
+              <w:rPr>
+                <w:rFonts w:eastAsia="Times New Roman"/>
+                <w:bdr w:val="none" w:sz="0" w:space="0" w:color="auto"/>
+                <w:lang w:val="pl-PL" w:eastAsia="en-GB"/>
+              </w:rPr>
+            </w:pPr>
+            <w:r>
+              <w:rPr>
+                <w:rFonts w:eastAsia="Times New Roman"/>
+                <w:bdr w:val="none" w:sz="0" w:space="0" w:color="auto"/>
+                <w:lang w:val="pl-PL" w:eastAsia="en-GB"/>
+              </w:rPr>
+              <w:t>Co sądzi Pan(i) o opodatkowaniu wszystkich osób na całym świecie posiadających majątek przekraczający 4.000.000 złotych, aby móc dofinansować kraje o niskich dochodach, które przestrzegają międzynarodowych standardów dotyczących działań na rzecz klimatu?</w:t>
+            </w:r>
+          </w:p>
+          <w:p>
+            <w:pPr>
+              <w:rPr>
+                <w:rFonts w:eastAsia="Times New Roman"/>
+                <w:bdr w:val="none" w:sz="0" w:space="0" w:color="auto"/>
+                <w:lang w:val="pl-PL" w:eastAsia="en-GB"/>
+              </w:rPr>
+            </w:pPr>
+            <w:r>
+              <w:rPr>
+                <w:rFonts w:eastAsia="Times New Roman"/>
+                <w:bdr w:val="none" w:sz="0" w:space="0" w:color="auto"/>
+                <w:lang w:val="pl-PL" w:eastAsia="en-GB"/>
+              </w:rPr>
+              <w:t>Sfinansowałoby to infrastrukturę i usługi publiczne, takie jak dostęp do wody pitnej, opiekę zdrowotną i edukację.</w:t>
+            </w:r>
+            <w:r>
+              <w:rPr>
+                <w:rFonts w:eastAsia="Times New Roman"/>
+                <w:bdr w:val="none" w:sz="0" w:space="0" w:color="auto"/>
+                <w:lang w:val="pl-PL" w:eastAsia="en-GB"/>
+              </w:rPr>
+              <w:t xml:space="preserve">/ </w:t>
+            </w:r>
+            <w:r>
+              <w:rPr>
+                <w:rFonts w:eastAsia="Times New Roman"/>
+                <w:bdr w:val="none" w:sz="0" w:space="0" w:color="auto"/>
+                <w:lang w:val="pl-PL" w:eastAsia="en-GB"/>
+              </w:rPr>
+              <w:t xml:space="preserve">Co sądzi Pan(i) o opodatkowaniu wszystkich </w:t>
+            </w:r>
+            <w:r>
+              <w:rPr>
+                <w:rFonts w:eastAsia="Times New Roman"/>
+                <w:bdr w:val="none" w:sz="0" w:space="0" w:color="auto"/>
+                <w:lang w:val="pl-PL" w:eastAsia="en-GB"/>
+              </w:rPr>
+              <w:t xml:space="preserve">milionerów </w:t>
+            </w:r>
+            <w:r>
+              <w:rPr>
+                <w:rFonts w:eastAsia="Times New Roman"/>
+                <w:bdr w:val="none" w:sz="0" w:space="0" w:color="auto"/>
+                <w:lang w:val="pl-PL" w:eastAsia="en-GB"/>
+              </w:rPr>
+              <w:t>na całym świecie, aby móc dofinansować kraje o niskich dochodach, które przestrzegają międzynarodowych standardów dotyczących działań na rzecz klimatu?</w:t>
+            </w:r>
+          </w:p>
+          <w:p>
+            <w:pPr>
+              <w:pBdr>
+                <w:top w:val="none" w:sz="0" w:space="0" w:color="auto"/>
+                <w:left w:val="none" w:sz="0" w:space="0" w:color="auto"/>
+                <w:bottom w:val="none" w:sz="0" w:space="0" w:color="auto"/>
+                <w:right w:val="none" w:sz="0" w:space="0" w:color="auto"/>
+                <w:between w:val="none" w:sz="0" w:space="0" w:color="auto"/>
+                <w:bar w:val="none" w:sz="0" w:color="auto"/>
+              </w:pBdr>
+              <w:rPr>
+                <w:rFonts w:eastAsia="Times New Roman"/>
+                <w:bdr w:val="none" w:sz="0" w:space="0" w:color="auto"/>
+                <w:lang w:val="pl-PL" w:eastAsia="en-GB"/>
+              </w:rPr>
+            </w:pPr>
+            <w:r>
+              <w:rPr>
+                <w:rFonts w:eastAsia="Times New Roman"/>
+                <w:bdr w:val="none" w:sz="0" w:space="0" w:color="auto"/>
+                <w:lang w:val="pl-PL" w:eastAsia="en-GB"/>
+              </w:rPr>
+              <w:t>Sfinansowałoby to infrastrukturę i usługi publiczne, takie jak dostęp do wody pitnej, opiekę zdrowotną i edukację.</w:t>
+            </w:r>
+          </w:p>
+          <w:p>
+            <w:pPr>
+              <w:pBdr>
+                <w:top w:val="none" w:sz="0" w:space="0" w:color="auto"/>
+                <w:left w:val="none" w:sz="0" w:space="0" w:color="auto"/>
+                <w:bottom w:val="none" w:sz="0" w:space="0" w:color="auto"/>
+                <w:right w:val="none" w:sz="0" w:space="0" w:color="auto"/>
+                <w:between w:val="none" w:sz="0" w:space="0" w:color="auto"/>
+                <w:bar w:val="none" w:sz="0" w:color="auto"/>
+              </w:pBdr>
+              <w:rPr>
+                <w:rFonts w:eastAsia="Times New Roman"/>
+                <w:bdr w:val="none" w:sz="0" w:space="0" w:color="auto"/>
+                <w:lang w:val="pl-PL" w:eastAsia="en-GB"/>
+              </w:rPr>
+            </w:pPr>
+          </w:p>
+          <w:p>
+            <w:pPr>
               <w:pStyle w:val="Body"/>
+              <w:rPr>
+                <w:lang w:val="pl-PL"/>
+              </w:rPr>
             </w:pPr>
           </w:p>
         </w:tc>
@@ -3201,7 +3294,7 @@
               <w:pStyle w:val="TableStyle2"/>
               <w:rPr>
                 <w:rFonts w:eastAsia="Arial Unicode MS" w:cs="Arial Unicode MS"/>
-                <w:lang w:val="en-US"/>
+                <w:lang w:val="pl-PL"/>
               </w:rPr>
             </w:pPr>
           </w:p>
@@ -3328,6 +3421,7 @@
                 <w:rFonts w:eastAsia="Arial Unicode MS" w:cs="Arial Unicode MS"/>
                 <w:lang w:val="en-US"/>
               </w:rPr>
+              <w:lastRenderedPageBreak/>
               <w:t>…</w:t>
             </w:r>
           </w:p>
@@ -3390,6 +3484,111 @@
             <w:pPr>
               <w:pStyle w:val="Body"/>
             </w:pPr>
+          </w:p>
+        </w:tc>
+      </w:tr>
+      <w:tr>
+        <w:tblPrEx>
+          <w:shd w:val="clear" w:color="auto" w:fill="auto"/>
+        </w:tblPrEx>
+        <w:trPr>
+          <w:trHeight w:val="1441"/>
+        </w:trPr>
+        <w:tc>
+          <w:tcPr>
+            <w:tcW w:w="1307" w:type="dxa"/>
+            <w:tcBorders>
+              <w:top w:val="single" w:sz="2" w:space="0" w:color="000000"/>
+              <w:left w:val="single" w:sz="2" w:space="0" w:color="000000"/>
+              <w:bottom w:val="single" w:sz="2" w:space="0" w:color="000000"/>
+              <w:right w:val="single" w:sz="2" w:space="0" w:color="000000"/>
+            </w:tcBorders>
+            <w:shd w:val="clear" w:color="auto" w:fill="F5F5F5"/>
+            <w:tcMar>
+              <w:top w:w="80" w:type="dxa"/>
+              <w:left w:w="80" w:type="dxa"/>
+              <w:bottom w:w="80" w:type="dxa"/>
+              <w:right w:w="80" w:type="dxa"/>
+            </w:tcMar>
+          </w:tcPr>
+          <w:p>
+            <w:pPr>
+              <w:pStyle w:val="TableStyle2"/>
+              <w:rPr>
+                <w:rFonts w:eastAsia="Arial Unicode MS" w:cs="Arial Unicode MS"/>
+                <w:lang w:val="en-US"/>
+              </w:rPr>
+            </w:pPr>
+            <w:r>
+              <w:rPr>
+                <w:rFonts w:eastAsia="Arial Unicode MS" w:cs="Arial Unicode MS"/>
+                <w:lang w:val="en-US"/>
+              </w:rPr>
+              <w:t>3.1</w:t>
+            </w:r>
+          </w:p>
+        </w:tc>
+        <w:tc>
+          <w:tcPr>
+            <w:tcW w:w="3544" w:type="dxa"/>
+            <w:tcBorders>
+              <w:top w:val="single" w:sz="2" w:space="0" w:color="000000"/>
+              <w:left w:val="single" w:sz="2" w:space="0" w:color="000000"/>
+              <w:bottom w:val="single" w:sz="2" w:space="0" w:color="000000"/>
+              <w:right w:val="single" w:sz="2" w:space="0" w:color="000000"/>
+            </w:tcBorders>
+            <w:shd w:val="clear" w:color="auto" w:fill="F5F5F5"/>
+            <w:tcMar>
+              <w:top w:w="80" w:type="dxa"/>
+              <w:left w:w="80" w:type="dxa"/>
+              <w:bottom w:w="80" w:type="dxa"/>
+              <w:right w:w="80" w:type="dxa"/>
+            </w:tcMar>
+          </w:tcPr>
+          <w:p>
+            <w:pPr>
+              <w:pStyle w:val="Body"/>
+            </w:pPr>
+            <w:r>
+              <w:t>NO COAL as an answer</w:t>
+            </w:r>
+          </w:p>
+        </w:tc>
+        <w:tc>
+          <w:tcPr>
+            <w:tcW w:w="4961" w:type="dxa"/>
+            <w:tcBorders>
+              <w:top w:val="single" w:sz="2" w:space="0" w:color="000000"/>
+              <w:left w:val="single" w:sz="2" w:space="0" w:color="000000"/>
+              <w:bottom w:val="single" w:sz="2" w:space="0" w:color="000000"/>
+              <w:right w:val="single" w:sz="2" w:space="0" w:color="000000"/>
+            </w:tcBorders>
+            <w:shd w:val="clear" w:color="auto" w:fill="F5F5F5"/>
+          </w:tcPr>
+          <w:p>
+            <w:pPr>
+              <w:pStyle w:val="Body"/>
+            </w:pPr>
+          </w:p>
+        </w:tc>
+        <w:tc>
+          <w:tcPr>
+            <w:tcW w:w="4819" w:type="dxa"/>
+            <w:tcBorders>
+              <w:top w:val="single" w:sz="2" w:space="0" w:color="000000"/>
+              <w:left w:val="single" w:sz="2" w:space="0" w:color="000000"/>
+              <w:bottom w:val="single" w:sz="2" w:space="0" w:color="000000"/>
+              <w:right w:val="single" w:sz="2" w:space="0" w:color="000000"/>
+            </w:tcBorders>
+            <w:shd w:val="clear" w:color="auto" w:fill="F5F5F5"/>
+          </w:tcPr>
+          <w:p>
+            <w:pPr>
+              <w:pStyle w:val="Body"/>
+            </w:pPr>
+            <w:r>
+              <w:t>Coal in Polish: Węgiel</w:t>
+            </w:r>
           </w:p>
         </w:tc>
       </w:tr>
@@ -3425,7 +3624,7 @@
 </file>
 
 <file path=word/endnotes.xml><?xml version="1.0" encoding="utf-8"?>
-<w:endnotes xmlns:wpc="http://schemas.microsoft.com/office/word/2010/wordprocessingCanvas" xmlns:cx="http://schemas.microsoft.com/office/drawing/2014/chartex" xmlns:cx1="http://schemas.microsoft.com/office/drawing/2015/9/8/chartex" xmlns:mc="http://schemas.openxmlformats.org/markup-compatibility/2006" xmlns:o="urn:schemas-microsoft-com:office:office" xmlns:r="http://schemas.openxmlformats.org/officeDocument/2006/relationships" xmlns:m="http://schemas.openxmlformats.org/officeDocument/2006/math" xmlns:v="urn:schemas-microsoft-com:vml" xmlns:wp14="http://schemas.microsoft.com/office/word/2010/wordprocessingDrawing" xmlns:wp="http://schemas.openxmlformats.org/drawingml/2006/wordprocessingDrawing" xmlns:w10="urn:schemas-microsoft-com:office:word" xmlns:w="http://schemas.openxmlformats.org/wordprocessingml/2006/main" xmlns:w14="http://schemas.microsoft.com/office/word/2010/wordml" xmlns:w15="http://schemas.microsoft.com/office/word/2012/wordml" xmlns:w16se="http://schemas.microsoft.com/office/word/2015/wordml/symex" xmlns:wpg="http://schemas.microsoft.com/office/word/2010/wordprocessingGroup" xmlns:wpi="http://schemas.microsoft.com/office/word/2010/wordprocessingInk" xmlns:wne="http://schemas.microsoft.com/office/word/2006/wordml" xmlns:wps="http://schemas.microsoft.com/office/word/2010/wordprocessingShape" mc:Ignorable="w14 w15 w16se wp14">
+<w:endnotes xmlns:wpc="http://schemas.microsoft.com/office/word/2010/wordprocessingCanvas" xmlns:cx="http://schemas.microsoft.com/office/drawing/2014/chartex" xmlns:cx1="http://schemas.microsoft.com/office/drawing/2015/9/8/chartex" xmlns:cx2="http://schemas.microsoft.com/office/drawing/2015/10/21/chartex" xmlns:cx3="http://schemas.microsoft.com/office/drawing/2016/5/9/chartex" xmlns:cx4="http://schemas.microsoft.com/office/drawing/2016/5/10/chartex" xmlns:cx5="http://schemas.microsoft.com/office/drawing/2016/5/11/chartex" xmlns:cx6="http://schemas.microsoft.com/office/drawing/2016/5/12/chartex" xmlns:cx7="http://schemas.microsoft.com/office/drawing/2016/5/13/chartex" xmlns:cx8="http://schemas.microsoft.com/office/drawing/2016/5/14/chartex" xmlns:mc="http://schemas.openxmlformats.org/markup-compatibility/2006" xmlns:aink="http://schemas.microsoft.com/office/drawing/2016/ink" xmlns:am3d="http://schemas.microsoft.com/office/drawing/2017/model3d" xmlns:o="urn:schemas-microsoft-com:office:office" xmlns:r="http://schemas.openxmlformats.org/officeDocument/2006/relationships" xmlns:m="http://schemas.openxmlformats.org/officeDocument/2006/math" xmlns:v="urn:schemas-microsoft-com:vml" xmlns:wp14="http://schemas.microsoft.com/office/word/2010/wordprocessingDrawing" xmlns:wp="http://schemas.openxmlformats.org/drawingml/2006/wordprocessingDrawing" xmlns:w10="urn:schemas-microsoft-com:office:word" xmlns:w="http://schemas.openxmlformats.org/wordprocessingml/2006/main" xmlns:w14="http://schemas.microsoft.com/office/word/2010/wordml" xmlns:w15="http://schemas.microsoft.com/office/word/2012/wordml" xmlns:w16cex="http://schemas.microsoft.com/office/word/2018/wordml/cex" xmlns:w16cid="http://schemas.microsoft.com/office/word/2016/wordml/cid" xmlns:w16="http://schemas.microsoft.com/office/word/2018/wordml" xmlns:w16sdtdh="http://schemas.microsoft.com/office/word/2020/wordml/sdtdatahash" xmlns:w16se="http://schemas.microsoft.com/office/word/2015/wordml/symex" xmlns:wpg="http://schemas.microsoft.com/office/word/2010/wordprocessingGroup" xmlns:wpi="http://schemas.microsoft.com/office/word/2010/wordprocessingInk" xmlns:wne="http://schemas.microsoft.com/office/word/2006/wordml" xmlns:wps="http://schemas.microsoft.com/office/word/2010/wordprocessingShape" mc:Ignorable="w14 w15 w16se w16cid w16 w16cex w16sdtdh wp14">
   <w:endnote w:type="separator" w:id="-1">
     <w:p>
       <w:r>
@@ -3444,7 +3643,7 @@
 </file>
 
 <file path=word/footer1.xml><?xml version="1.0" encoding="utf-8"?>
-<w:ftr xmlns:wpc="http://schemas.microsoft.com/office/word/2010/wordprocessingCanvas" xmlns:cx="http://schemas.microsoft.com/office/drawing/2014/chartex" xmlns:cx1="http://schemas.microsoft.com/office/drawing/2015/9/8/chartex" xmlns:mc="http://schemas.openxmlformats.org/markup-compatibility/2006" xmlns:o="urn:schemas-microsoft-com:office:office" xmlns:r="http://schemas.openxmlformats.org/officeDocument/2006/relationships" xmlns:m="http://schemas.openxmlformats.org/officeDocument/2006/math" xmlns:v="urn:schemas-microsoft-com:vml" xmlns:wp14="http://schemas.microsoft.com/office/word/2010/wordprocessingDrawing" xmlns:wp="http://schemas.openxmlformats.org/drawingml/2006/wordprocessingDrawing" xmlns:w10="urn:schemas-microsoft-com:office:word" xmlns:w="http://schemas.openxmlformats.org/wordprocessingml/2006/main" xmlns:w14="http://schemas.microsoft.com/office/word/2010/wordml" xmlns:w15="http://schemas.microsoft.com/office/word/2012/wordml" xmlns:w16se="http://schemas.microsoft.com/office/word/2015/wordml/symex" xmlns:wpg="http://schemas.microsoft.com/office/word/2010/wordprocessingGroup" xmlns:wpi="http://schemas.microsoft.com/office/word/2010/wordprocessingInk" xmlns:wne="http://schemas.microsoft.com/office/word/2006/wordml" xmlns:wps="http://schemas.microsoft.com/office/word/2010/wordprocessingShape" mc:Ignorable="w14 w15 w16se wp14">
+<w:ftr xmlns:wpc="http://schemas.microsoft.com/office/word/2010/wordprocessingCanvas" xmlns:cx="http://schemas.microsoft.com/office/drawing/2014/chartex" xmlns:cx1="http://schemas.microsoft.com/office/drawing/2015/9/8/chartex" xmlns:cx2="http://schemas.microsoft.com/office/drawing/2015/10/21/chartex" xmlns:cx3="http://schemas.microsoft.com/office/drawing/2016/5/9/chartex" xmlns:cx4="http://schemas.microsoft.com/office/drawing/2016/5/10/chartex" xmlns:cx5="http://schemas.microsoft.com/office/drawing/2016/5/11/chartex" xmlns:cx6="http://schemas.microsoft.com/office/drawing/2016/5/12/chartex" xmlns:cx7="http://schemas.microsoft.com/office/drawing/2016/5/13/chartex" xmlns:cx8="http://schemas.microsoft.com/office/drawing/2016/5/14/chartex" xmlns:mc="http://schemas.openxmlformats.org/markup-compatibility/2006" xmlns:aink="http://schemas.microsoft.com/office/drawing/2016/ink" xmlns:am3d="http://schemas.microsoft.com/office/drawing/2017/model3d" xmlns:o="urn:schemas-microsoft-com:office:office" xmlns:r="http://schemas.openxmlformats.org/officeDocument/2006/relationships" xmlns:m="http://schemas.openxmlformats.org/officeDocument/2006/math" xmlns:v="urn:schemas-microsoft-com:vml" xmlns:wp14="http://schemas.microsoft.com/office/word/2010/wordprocessingDrawing" xmlns:wp="http://schemas.openxmlformats.org/drawingml/2006/wordprocessingDrawing" xmlns:w10="urn:schemas-microsoft-com:office:word" xmlns:w="http://schemas.openxmlformats.org/wordprocessingml/2006/main" xmlns:w14="http://schemas.microsoft.com/office/word/2010/wordml" xmlns:w15="http://schemas.microsoft.com/office/word/2012/wordml" xmlns:w16cex="http://schemas.microsoft.com/office/word/2018/wordml/cex" xmlns:w16cid="http://schemas.microsoft.com/office/word/2016/wordml/cid" xmlns:w16="http://schemas.microsoft.com/office/word/2018/wordml" xmlns:w16sdtdh="http://schemas.microsoft.com/office/word/2020/wordml/sdtdatahash" xmlns:w16se="http://schemas.microsoft.com/office/word/2015/wordml/symex" xmlns:wpg="http://schemas.microsoft.com/office/word/2010/wordprocessingGroup" xmlns:wpi="http://schemas.microsoft.com/office/word/2010/wordprocessingInk" xmlns:wne="http://schemas.microsoft.com/office/word/2006/wordml" xmlns:wps="http://schemas.microsoft.com/office/word/2010/wordprocessingShape" mc:Ignorable="w14 w15 w16se w16cid w16 w16cex w16sdtdh wp14">
   <w:p>
     <w:pPr>
       <w:pStyle w:val="HeaderFooter"/>
@@ -3484,33 +3683,20 @@
       </w:rPr>
       <w:t xml:space="preserve"> of </w:t>
     </w:r>
-    <w:r>
-      <w:fldChar w:fldCharType="begin"/>
-    </w:r>
-    <w:r>
-      <w:instrText xml:space="preserve"> NUMPAGES </w:instrText>
-    </w:r>
-    <w:r>
-      <w:fldChar w:fldCharType="separate"/>
-    </w:r>
-    <w:r>
-      <w:rPr>
-        <w:noProof/>
-      </w:rPr>
-      <w:t>5</w:t>
-    </w:r>
-    <w:r>
-      <w:rPr>
-        <w:noProof/>
-      </w:rPr>
-      <w:fldChar w:fldCharType="end"/>
-    </w:r>
+    <w:fldSimple w:instr=" NUMPAGES ">
+      <w:r>
+        <w:rPr>
+          <w:noProof/>
+        </w:rPr>
+        <w:t>5</w:t>
+      </w:r>
+    </w:fldSimple>
   </w:p>
 </w:ftr>
 </file>
 
 <file path=word/footnotes.xml><?xml version="1.0" encoding="utf-8"?>
-<w:footnotes xmlns:wpc="http://schemas.microsoft.com/office/word/2010/wordprocessingCanvas" xmlns:cx="http://schemas.microsoft.com/office/drawing/2014/chartex" xmlns:cx1="http://schemas.microsoft.com/office/drawing/2015/9/8/chartex" xmlns:mc="http://schemas.openxmlformats.org/markup-compatibility/2006" xmlns:o="urn:schemas-microsoft-com:office:office" xmlns:r="http://schemas.openxmlformats.org/officeDocument/2006/relationships" xmlns:m="http://schemas.openxmlformats.org/officeDocument/2006/math" xmlns:v="urn:schemas-microsoft-com:vml" xmlns:wp14="http://schemas.microsoft.com/office/word/2010/wordprocessingDrawing" xmlns:wp="http://schemas.openxmlformats.org/drawingml/2006/wordprocessingDrawing" xmlns:w10="urn:schemas-microsoft-com:office:word" xmlns:w="http://schemas.openxmlformats.org/wordprocessingml/2006/main" xmlns:w14="http://schemas.microsoft.com/office/word/2010/wordml" xmlns:w15="http://schemas.microsoft.com/office/word/2012/wordml" xmlns:w16se="http://schemas.microsoft.com/office/word/2015/wordml/symex" xmlns:wpg="http://schemas.microsoft.com/office/word/2010/wordprocessingGroup" xmlns:wpi="http://schemas.microsoft.com/office/word/2010/wordprocessingInk" xmlns:wne="http://schemas.microsoft.com/office/word/2006/wordml" xmlns:wps="http://schemas.microsoft.com/office/word/2010/wordprocessingShape" mc:Ignorable="w14 w15 w16se wp14">
+<w:footnotes xmlns:wpc="http://schemas.microsoft.com/office/word/2010/wordprocessingCanvas" xmlns:cx="http://schemas.microsoft.com/office/drawing/2014/chartex" xmlns:cx1="http://schemas.microsoft.com/office/drawing/2015/9/8/chartex" xmlns:cx2="http://schemas.microsoft.com/office/drawing/2015/10/21/chartex" xmlns:cx3="http://schemas.microsoft.com/office/drawing/2016/5/9/chartex" xmlns:cx4="http://schemas.microsoft.com/office/drawing/2016/5/10/chartex" xmlns:cx5="http://schemas.microsoft.com/office/drawing/2016/5/11/chartex" xmlns:cx6="http://schemas.microsoft.com/office/drawing/2016/5/12/chartex" xmlns:cx7="http://schemas.microsoft.com/office/drawing/2016/5/13/chartex" xmlns:cx8="http://schemas.microsoft.com/office/drawing/2016/5/14/chartex" xmlns:mc="http://schemas.openxmlformats.org/markup-compatibility/2006" xmlns:aink="http://schemas.microsoft.com/office/drawing/2016/ink" xmlns:am3d="http://schemas.microsoft.com/office/drawing/2017/model3d" xmlns:o="urn:schemas-microsoft-com:office:office" xmlns:r="http://schemas.openxmlformats.org/officeDocument/2006/relationships" xmlns:m="http://schemas.openxmlformats.org/officeDocument/2006/math" xmlns:v="urn:schemas-microsoft-com:vml" xmlns:wp14="http://schemas.microsoft.com/office/word/2010/wordprocessingDrawing" xmlns:wp="http://schemas.openxmlformats.org/drawingml/2006/wordprocessingDrawing" xmlns:w10="urn:schemas-microsoft-com:office:word" xmlns:w="http://schemas.openxmlformats.org/wordprocessingml/2006/main" xmlns:w14="http://schemas.microsoft.com/office/word/2010/wordml" xmlns:w15="http://schemas.microsoft.com/office/word/2012/wordml" xmlns:w16cex="http://schemas.microsoft.com/office/word/2018/wordml/cex" xmlns:w16cid="http://schemas.microsoft.com/office/word/2016/wordml/cid" xmlns:w16="http://schemas.microsoft.com/office/word/2018/wordml" xmlns:w16sdtdh="http://schemas.microsoft.com/office/word/2020/wordml/sdtdatahash" xmlns:w16se="http://schemas.microsoft.com/office/word/2015/wordml/symex" xmlns:wpg="http://schemas.microsoft.com/office/word/2010/wordprocessingGroup" xmlns:wpi="http://schemas.microsoft.com/office/word/2010/wordprocessingInk" xmlns:wne="http://schemas.microsoft.com/office/word/2006/wordml" xmlns:wps="http://schemas.microsoft.com/office/word/2010/wordprocessingShape" mc:Ignorable="w14 w15 w16se w16cid w16 w16cex w16sdtdh wp14">
   <w:footnote w:type="separator" w:id="-1">
     <w:p>
       <w:r>
@@ -3529,13 +3715,13 @@
 </file>
 
 <file path=word/header1.xml><?xml version="1.0" encoding="utf-8"?>
-<w:hdr xmlns:wpc="http://schemas.microsoft.com/office/word/2010/wordprocessingCanvas" xmlns:cx="http://schemas.microsoft.com/office/drawing/2014/chartex" xmlns:cx1="http://schemas.microsoft.com/office/drawing/2015/9/8/chartex" xmlns:mc="http://schemas.openxmlformats.org/markup-compatibility/2006" xmlns:o="urn:schemas-microsoft-com:office:office" xmlns:r="http://schemas.openxmlformats.org/officeDocument/2006/relationships" xmlns:m="http://schemas.openxmlformats.org/officeDocument/2006/math" xmlns:v="urn:schemas-microsoft-com:vml" xmlns:wp14="http://schemas.microsoft.com/office/word/2010/wordprocessingDrawing" xmlns:wp="http://schemas.openxmlformats.org/drawingml/2006/wordprocessingDrawing" xmlns:w10="urn:schemas-microsoft-com:office:word" xmlns:w="http://schemas.openxmlformats.org/wordprocessingml/2006/main" xmlns:w14="http://schemas.microsoft.com/office/word/2010/wordml" xmlns:w15="http://schemas.microsoft.com/office/word/2012/wordml" xmlns:w16se="http://schemas.microsoft.com/office/word/2015/wordml/symex" xmlns:wpg="http://schemas.microsoft.com/office/word/2010/wordprocessingGroup" xmlns:wpi="http://schemas.microsoft.com/office/word/2010/wordprocessingInk" xmlns:wne="http://schemas.microsoft.com/office/word/2006/wordml" xmlns:wps="http://schemas.microsoft.com/office/word/2010/wordprocessingShape" mc:Ignorable="w14 w15 w16se wp14">
+<w:hdr xmlns:wpc="http://schemas.microsoft.com/office/word/2010/wordprocessingCanvas" xmlns:cx="http://schemas.microsoft.com/office/drawing/2014/chartex" xmlns:cx1="http://schemas.microsoft.com/office/drawing/2015/9/8/chartex" xmlns:cx2="http://schemas.microsoft.com/office/drawing/2015/10/21/chartex" xmlns:cx3="http://schemas.microsoft.com/office/drawing/2016/5/9/chartex" xmlns:cx4="http://schemas.microsoft.com/office/drawing/2016/5/10/chartex" xmlns:cx5="http://schemas.microsoft.com/office/drawing/2016/5/11/chartex" xmlns:cx6="http://schemas.microsoft.com/office/drawing/2016/5/12/chartex" xmlns:cx7="http://schemas.microsoft.com/office/drawing/2016/5/13/chartex" xmlns:cx8="http://schemas.microsoft.com/office/drawing/2016/5/14/chartex" xmlns:mc="http://schemas.openxmlformats.org/markup-compatibility/2006" xmlns:aink="http://schemas.microsoft.com/office/drawing/2016/ink" xmlns:am3d="http://schemas.microsoft.com/office/drawing/2017/model3d" xmlns:o="urn:schemas-microsoft-com:office:office" xmlns:r="http://schemas.openxmlformats.org/officeDocument/2006/relationships" xmlns:m="http://schemas.openxmlformats.org/officeDocument/2006/math" xmlns:v="urn:schemas-microsoft-com:vml" xmlns:wp14="http://schemas.microsoft.com/office/word/2010/wordprocessingDrawing" xmlns:wp="http://schemas.openxmlformats.org/drawingml/2006/wordprocessingDrawing" xmlns:w10="urn:schemas-microsoft-com:office:word" xmlns:w="http://schemas.openxmlformats.org/wordprocessingml/2006/main" xmlns:w14="http://schemas.microsoft.com/office/word/2010/wordml" xmlns:w15="http://schemas.microsoft.com/office/word/2012/wordml" xmlns:w16cex="http://schemas.microsoft.com/office/word/2018/wordml/cex" xmlns:w16cid="http://schemas.microsoft.com/office/word/2016/wordml/cid" xmlns:w16="http://schemas.microsoft.com/office/word/2018/wordml" xmlns:w16sdtdh="http://schemas.microsoft.com/office/word/2020/wordml/sdtdatahash" xmlns:w16se="http://schemas.microsoft.com/office/word/2015/wordml/symex" xmlns:wpg="http://schemas.microsoft.com/office/word/2010/wordprocessingGroup" xmlns:wpi="http://schemas.microsoft.com/office/word/2010/wordprocessingInk" xmlns:wne="http://schemas.microsoft.com/office/word/2006/wordml" xmlns:wps="http://schemas.microsoft.com/office/word/2010/wordprocessingShape" mc:Ignorable="w14 w15 w16se w16cid w16 w16cex w16sdtdh wp14">
   <w:p/>
 </w:hdr>
 </file>
 
 <file path=word/numbering.xml><?xml version="1.0" encoding="utf-8"?>
-<w:numbering xmlns:wpc="http://schemas.microsoft.com/office/word/2010/wordprocessingCanvas" xmlns:cx="http://schemas.microsoft.com/office/drawing/2014/chartex" xmlns:cx1="http://schemas.microsoft.com/office/drawing/2015/9/8/chartex" xmlns:mc="http://schemas.openxmlformats.org/markup-compatibility/2006" xmlns:o="urn:schemas-microsoft-com:office:office" xmlns:r="http://schemas.openxmlformats.org/officeDocument/2006/relationships" xmlns:m="http://schemas.openxmlformats.org/officeDocument/2006/math" xmlns:v="urn:schemas-microsoft-com:vml" xmlns:wp14="http://schemas.microsoft.com/office/word/2010/wordprocessingDrawing" xmlns:wp="http://schemas.openxmlformats.org/drawingml/2006/wordprocessingDrawing" xmlns:w10="urn:schemas-microsoft-com:office:word" xmlns:w="http://schemas.openxmlformats.org/wordprocessingml/2006/main" xmlns:w14="http://schemas.microsoft.com/office/word/2010/wordml" xmlns:w15="http://schemas.microsoft.com/office/word/2012/wordml" xmlns:w16se="http://schemas.microsoft.com/office/word/2015/wordml/symex" xmlns:wpg="http://schemas.microsoft.com/office/word/2010/wordprocessingGroup" xmlns:wpi="http://schemas.microsoft.com/office/word/2010/wordprocessingInk" xmlns:wne="http://schemas.microsoft.com/office/word/2006/wordml" xmlns:wps="http://schemas.microsoft.com/office/word/2010/wordprocessingShape" mc:Ignorable="w14 w15 w16se wp14">
+<w:numbering xmlns:wpc="http://schemas.microsoft.com/office/word/2010/wordprocessingCanvas" xmlns:cx="http://schemas.microsoft.com/office/drawing/2014/chartex" xmlns:cx1="http://schemas.microsoft.com/office/drawing/2015/9/8/chartex" xmlns:cx2="http://schemas.microsoft.com/office/drawing/2015/10/21/chartex" xmlns:cx3="http://schemas.microsoft.com/office/drawing/2016/5/9/chartex" xmlns:cx4="http://schemas.microsoft.com/office/drawing/2016/5/10/chartex" xmlns:cx5="http://schemas.microsoft.com/office/drawing/2016/5/11/chartex" xmlns:cx6="http://schemas.microsoft.com/office/drawing/2016/5/12/chartex" xmlns:cx7="http://schemas.microsoft.com/office/drawing/2016/5/13/chartex" xmlns:cx8="http://schemas.microsoft.com/office/drawing/2016/5/14/chartex" xmlns:mc="http://schemas.openxmlformats.org/markup-compatibility/2006" xmlns:aink="http://schemas.microsoft.com/office/drawing/2016/ink" xmlns:am3d="http://schemas.microsoft.com/office/drawing/2017/model3d" xmlns:o="urn:schemas-microsoft-com:office:office" xmlns:r="http://schemas.openxmlformats.org/officeDocument/2006/relationships" xmlns:m="http://schemas.openxmlformats.org/officeDocument/2006/math" xmlns:v="urn:schemas-microsoft-com:vml" xmlns:wp14="http://schemas.microsoft.com/office/word/2010/wordprocessingDrawing" xmlns:wp="http://schemas.openxmlformats.org/drawingml/2006/wordprocessingDrawing" xmlns:w10="urn:schemas-microsoft-com:office:word" xmlns:w="http://schemas.openxmlformats.org/wordprocessingml/2006/main" xmlns:w14="http://schemas.microsoft.com/office/word/2010/wordml" xmlns:w15="http://schemas.microsoft.com/office/word/2012/wordml" xmlns:w16cex="http://schemas.microsoft.com/office/word/2018/wordml/cex" xmlns:w16cid="http://schemas.microsoft.com/office/word/2016/wordml/cid" xmlns:w16="http://schemas.microsoft.com/office/word/2018/wordml" xmlns:w16sdtdh="http://schemas.microsoft.com/office/word/2020/wordml/sdtdatahash" xmlns:w16se="http://schemas.microsoft.com/office/word/2015/wordml/symex" xmlns:wpg="http://schemas.microsoft.com/office/word/2010/wordprocessingGroup" xmlns:wpi="http://schemas.microsoft.com/office/word/2010/wordprocessingInk" xmlns:wne="http://schemas.microsoft.com/office/word/2006/wordml" xmlns:wps="http://schemas.microsoft.com/office/word/2010/wordprocessingShape" mc:Ignorable="w14 w15 w16se w16cid w16 w16cex w16sdtdh wp14">
   <w:abstractNum w:abstractNumId="0" w15:restartNumberingAfterBreak="0">
     <w:nsid w:val="0C59770A"/>
     <w:multiLevelType w:val="hybridMultilevel"/>
@@ -7493,7 +7679,7 @@
 </file>
 
 <file path=word/styles.xml><?xml version="1.0" encoding="utf-8"?>
-<w:styles xmlns:mc="http://schemas.openxmlformats.org/markup-compatibility/2006" xmlns:r="http://schemas.openxmlformats.org/officeDocument/2006/relationships" xmlns:w="http://schemas.openxmlformats.org/wordprocessingml/2006/main" xmlns:w14="http://schemas.microsoft.com/office/word/2010/wordml" xmlns:w15="http://schemas.microsoft.com/office/word/2012/wordml" xmlns:w16se="http://schemas.microsoft.com/office/word/2015/wordml/symex" mc:Ignorable="w14 w15 w16se">
+<w:styles xmlns:mc="http://schemas.openxmlformats.org/markup-compatibility/2006" xmlns:r="http://schemas.openxmlformats.org/officeDocument/2006/relationships" xmlns:w="http://schemas.openxmlformats.org/wordprocessingml/2006/main" xmlns:w14="http://schemas.microsoft.com/office/word/2010/wordml" xmlns:w15="http://schemas.microsoft.com/office/word/2012/wordml" xmlns:w16cex="http://schemas.microsoft.com/office/word/2018/wordml/cex" xmlns:w16cid="http://schemas.microsoft.com/office/word/2016/wordml/cid" xmlns:w16="http://schemas.microsoft.com/office/word/2018/wordml" xmlns:w16sdtdh="http://schemas.microsoft.com/office/word/2020/wordml/sdtdatahash" xmlns:w16se="http://schemas.microsoft.com/office/word/2015/wordml/symex" mc:Ignorable="w14 w15 w16se w16cid w16 w16cex w16sdtdh">
   <w:docDefaults>
     <w:rPrDefault>
       <w:rPr>
@@ -7515,7 +7701,7 @@
       </w:pPr>
     </w:pPrDefault>
   </w:docDefaults>
-  <w:latentStyles w:defLockedState="0" w:defUIPriority="99" w:defSemiHidden="0" w:defUnhideWhenUsed="0" w:defQFormat="0" w:count="371">
+  <w:latentStyles w:defLockedState="0" w:defUIPriority="99" w:defSemiHidden="0" w:defUnhideWhenUsed="0" w:defQFormat="0" w:count="376">
     <w:lsdException w:name="Normal" w:uiPriority="0" w:qFormat="1"/>
     <w:lsdException w:name="heading 1" w:uiPriority="9" w:qFormat="1"/>
     <w:lsdException w:name="heading 2" w:semiHidden="1" w:uiPriority="9" w:unhideWhenUsed="1" w:qFormat="1"/>
@@ -7887,8 +8073,13 @@
     <w:lsdException w:name="List Table 5 Dark Accent 6" w:uiPriority="50"/>
     <w:lsdException w:name="List Table 6 Colorful Accent 6" w:uiPriority="51"/>
     <w:lsdException w:name="List Table 7 Colorful Accent 6" w:uiPriority="52"/>
+    <w:lsdException w:name="Mention" w:semiHidden="1" w:unhideWhenUsed="1"/>
+    <w:lsdException w:name="Smart Hyperlink" w:semiHidden="1" w:unhideWhenUsed="1"/>
+    <w:lsdException w:name="Hashtag" w:semiHidden="1" w:unhideWhenUsed="1"/>
+    <w:lsdException w:name="Unresolved Mention" w:semiHidden="1" w:unhideWhenUsed="1"/>
+    <w:lsdException w:name="Smart Link" w:semiHidden="1" w:unhideWhenUsed="1"/>
   </w:latentStyles>
-  <w:style w:type="paragraph" w:default="1" w:styleId="Normal">
+  <w:style w:type="paragraph" w:default="1" w:styleId="Normalny">
     <w:name w:val="Normal"/>
     <w:rPr>
       <w:sz w:val="24"/>
@@ -7896,13 +8087,13 @@
       <w:lang w:val="en-US" w:eastAsia="en-US"/>
     </w:rPr>
   </w:style>
-  <w:style w:type="character" w:default="1" w:styleId="DefaultParagraphFont">
+  <w:style w:type="character" w:default="1" w:styleId="Domylnaczcionkaakapitu">
     <w:name w:val="Default Paragraph Font"/>
     <w:uiPriority w:val="1"/>
     <w:semiHidden/>
     <w:unhideWhenUsed/>
   </w:style>
-  <w:style w:type="table" w:default="1" w:styleId="TableNormal">
+  <w:style w:type="table" w:default="1" w:styleId="Standardowy">
     <w:name w:val="Normal Table"/>
     <w:uiPriority w:val="99"/>
     <w:semiHidden/>
@@ -7917,13 +8108,13 @@
       </w:tblCellMar>
     </w:tblPr>
   </w:style>
-  <w:style w:type="numbering" w:default="1" w:styleId="NoList">
+  <w:style w:type="numbering" w:default="1" w:styleId="Bezlisty">
     <w:name w:val="No List"/>
     <w:uiPriority w:val="99"/>
     <w:semiHidden/>
     <w:unhideWhenUsed/>
   </w:style>
-  <w:style w:type="character" w:styleId="Hyperlink">
+  <w:style w:type="character" w:styleId="Hipercze">
     <w:name w:val="Hyperlink"/>
     <w:rPr>
       <w:u w:val="single"/>
